--- a/On HĐT.docx
+++ b/On HĐT.docx
@@ -31,7 +31,7 @@
                     </pic:cNvPicPr>
                   </pic:nvPicPr>
                   <pic:blipFill rotWithShape="1">
-                    <a:blip r:embed="rId4">
+                    <a:blip r:embed="rId5">
                       <a:extLst>
                         <a:ext uri="{28A0092B-C50C-407E-A947-70E740481C1C}">
                           <a14:useLocalDpi xmlns:a14="http://schemas.microsoft.com/office/drawing/2010/main" val="0"/>
@@ -286,7 +286,7 @@
                     </pic:cNvPicPr>
                   </pic:nvPicPr>
                   <pic:blipFill rotWithShape="1">
-                    <a:blip r:embed="rId5">
+                    <a:blip r:embed="rId6">
                       <a:extLst>
                         <a:ext uri="{28A0092B-C50C-407E-A947-70E740481C1C}">
                           <a14:useLocalDpi xmlns:a14="http://schemas.microsoft.com/office/drawing/2010/main" val="0"/>
@@ -348,7 +348,7 @@
                     </pic:cNvPicPr>
                   </pic:nvPicPr>
                   <pic:blipFill>
-                    <a:blip r:embed="rId6">
+                    <a:blip r:embed="rId7">
                       <a:extLst>
                         <a:ext uri="{28A0092B-C50C-407E-A947-70E740481C1C}">
                           <a14:useLocalDpi xmlns:a14="http://schemas.microsoft.com/office/drawing/2010/main" val="0"/>
@@ -410,7 +410,7 @@
                     </pic:cNvPicPr>
                   </pic:nvPicPr>
                   <pic:blipFill rotWithShape="1">
-                    <a:blip r:embed="rId7">
+                    <a:blip r:embed="rId8">
                       <a:extLst>
                         <a:ext uri="{28A0092B-C50C-407E-A947-70E740481C1C}">
                           <a14:useLocalDpi xmlns:a14="http://schemas.microsoft.com/office/drawing/2010/main" val="0"/>
@@ -474,7 +474,7 @@
                     </pic:cNvPicPr>
                   </pic:nvPicPr>
                   <pic:blipFill rotWithShape="1">
-                    <a:blip r:embed="rId8">
+                    <a:blip r:embed="rId9">
                       <a:extLst>
                         <a:ext uri="{28A0092B-C50C-407E-A947-70E740481C1C}">
                           <a14:useLocalDpi xmlns:a14="http://schemas.microsoft.com/office/drawing/2010/main" val="0"/>
@@ -539,7 +539,7 @@
                     </pic:cNvPicPr>
                   </pic:nvPicPr>
                   <pic:blipFill rotWithShape="1">
-                    <a:blip r:embed="rId9">
+                    <a:blip r:embed="rId10">
                       <a:extLst>
                         <a:ext uri="{28A0092B-C50C-407E-A947-70E740481C1C}">
                           <a14:useLocalDpi xmlns:a14="http://schemas.microsoft.com/office/drawing/2010/main" val="0"/>
@@ -574,9 +574,779 @@
         </w:drawing>
       </w:r>
     </w:p>
+    <w:tbl>
+      <w:tblPr>
+        <w:tblStyle w:val="TableGrid"/>
+        <w:tblW w:w="0" w:type="auto"/>
+        <w:tblLook w:val="04A0" w:firstRow="1" w:lastRow="0" w:firstColumn="1" w:lastColumn="0" w:noHBand="0" w:noVBand="1"/>
+      </w:tblPr>
+      <w:tblGrid>
+        <w:gridCol w:w="5721"/>
+        <w:gridCol w:w="5722"/>
+      </w:tblGrid>
+      <w:tr>
+        <w:tc>
+          <w:tcPr>
+            <w:tcW w:w="5721" w:type="dxa"/>
+          </w:tcPr>
+          <w:p>
+            <w:r>
+              <w:lastRenderedPageBreak/>
+              <w:t>String.h</w:t>
+            </w:r>
+          </w:p>
+        </w:tc>
+        <w:tc>
+          <w:tcPr>
+            <w:tcW w:w="5722" w:type="dxa"/>
+          </w:tcPr>
+          <w:p>
+            <w:r>
+              <w:t>String.h</w:t>
+            </w:r>
+          </w:p>
+        </w:tc>
+      </w:tr>
+      <w:tr>
+        <w:tc>
+          <w:tcPr>
+            <w:tcW w:w="5721" w:type="dxa"/>
+          </w:tcPr>
+          <w:p>
+            <w:r>
+              <w:t>char Sohieu[20];</w:t>
+            </w:r>
+            <w:r>
+              <w:br/>
+              <w:t>-----------------------</w:t>
+            </w:r>
+            <w:r>
+              <w:br/>
+              <w:t>cin.ignore();</w:t>
+            </w:r>
+          </w:p>
+          <w:p>
+            <w:r>
+              <w:t>cin.getline(Sohieu,20);</w:t>
+            </w:r>
+          </w:p>
+        </w:tc>
+        <w:tc>
+          <w:tcPr>
+            <w:tcW w:w="5722" w:type="dxa"/>
+          </w:tcPr>
+          <w:p>
+            <w:r>
+              <w:t>char* Hoten;</w:t>
+            </w:r>
+            <w:r>
+              <w:br/>
+              <w:t>--------------------------</w:t>
+            </w:r>
+            <w:r>
+              <w:br/>
+            </w:r>
+            <w:r>
+              <w:t>Hoten = new char [50];</w:t>
+            </w:r>
+          </w:p>
+          <w:p>
+            <w:r>
+              <w:t xml:space="preserve"> </w:t>
+            </w:r>
+            <w:r>
+              <w:t>strcpy(Hoten, "Ngo Thanh Ly");</w:t>
+            </w:r>
+          </w:p>
+        </w:tc>
+      </w:tr>
+    </w:tbl>
+    <w:p/>
     <w:p>
+      <w:r>
+        <w:t>gets(chuoi); // nhập chuỗi</w:t>
+      </w:r>
+    </w:p>
+    <w:p>
+      <w:pPr>
+        <w:rPr>
+          <w:rFonts w:ascii="Consolas" w:hAnsi="Consolas"/>
+          <w:color w:val="333333"/>
+          <w:sz w:val="21"/>
+          <w:szCs w:val="21"/>
+          <w:shd w:val="clear" w:color="auto" w:fill="EEEEEE"/>
+        </w:rPr>
+      </w:pPr>
+      <w:r>
+        <w:rPr>
+          <w:rStyle w:val="hljs-keyword"/>
+          <w:rFonts w:ascii="Consolas" w:hAnsi="Consolas"/>
+          <w:b/>
+          <w:bCs/>
+          <w:color w:val="333333"/>
+          <w:sz w:val="21"/>
+          <w:szCs w:val="21"/>
+          <w:shd w:val="clear" w:color="auto" w:fill="EEEEEE"/>
+        </w:rPr>
+        <w:t>int</w:t>
+      </w:r>
+      <w:r>
+        <w:rPr>
+          <w:rFonts w:ascii="Consolas" w:hAnsi="Consolas"/>
+          <w:color w:val="333333"/>
+          <w:sz w:val="21"/>
+          <w:szCs w:val="21"/>
+          <w:shd w:val="clear" w:color="auto" w:fill="EEEEEE"/>
+        </w:rPr>
+        <w:t xml:space="preserve"> </w:t>
+      </w:r>
+      <w:r>
+        <w:rPr>
+          <w:rStyle w:val="hljs-title"/>
+          <w:rFonts w:ascii="Consolas" w:hAnsi="Consolas"/>
+          <w:b/>
+          <w:bCs/>
+          <w:color w:val="990000"/>
+          <w:sz w:val="21"/>
+          <w:szCs w:val="21"/>
+          <w:shd w:val="clear" w:color="auto" w:fill="EEEEEE"/>
+        </w:rPr>
+        <w:t>strlen</w:t>
+      </w:r>
+      <w:r>
+        <w:rPr>
+          <w:rFonts w:ascii="Consolas" w:hAnsi="Consolas"/>
+          <w:color w:val="333333"/>
+          <w:sz w:val="21"/>
+          <w:szCs w:val="21"/>
+          <w:shd w:val="clear" w:color="auto" w:fill="EEEEEE"/>
+        </w:rPr>
+        <w:t>(</w:t>
+      </w:r>
+      <w:r>
+        <w:rPr>
+          <w:rStyle w:val="hljs-keyword"/>
+          <w:rFonts w:ascii="Consolas" w:hAnsi="Consolas"/>
+          <w:b/>
+          <w:bCs/>
+          <w:color w:val="333333"/>
+          <w:sz w:val="21"/>
+          <w:szCs w:val="21"/>
+          <w:shd w:val="clear" w:color="auto" w:fill="EEEEEE"/>
+        </w:rPr>
+        <w:t>char</w:t>
+      </w:r>
+      <w:r>
+        <w:rPr>
+          <w:rStyle w:val="hljs-params"/>
+          <w:rFonts w:ascii="Consolas" w:hAnsi="Consolas"/>
+          <w:color w:val="333333"/>
+          <w:sz w:val="21"/>
+          <w:szCs w:val="21"/>
+          <w:shd w:val="clear" w:color="auto" w:fill="EEEEEE"/>
+        </w:rPr>
+        <w:t xml:space="preserve"> *s</w:t>
+      </w:r>
+      <w:r>
+        <w:rPr>
+          <w:rFonts w:ascii="Consolas" w:hAnsi="Consolas"/>
+          <w:color w:val="333333"/>
+          <w:sz w:val="21"/>
+          <w:szCs w:val="21"/>
+          <w:shd w:val="clear" w:color="auto" w:fill="EEEEEE"/>
+        </w:rPr>
+        <w:t>)</w:t>
+      </w:r>
+    </w:p>
+    <w:p>
+      <w:pPr>
+        <w:rPr>
+          <w:rFonts w:ascii="Consolas" w:hAnsi="Consolas"/>
+          <w:color w:val="333333"/>
+          <w:sz w:val="21"/>
+          <w:szCs w:val="21"/>
+          <w:shd w:val="clear" w:color="auto" w:fill="EEEEEE"/>
+        </w:rPr>
+      </w:pPr>
+      <w:r>
+        <w:rPr>
+          <w:rStyle w:val="hljs-keyword"/>
+          <w:rFonts w:ascii="Consolas" w:hAnsi="Consolas"/>
+          <w:b/>
+          <w:bCs/>
+          <w:color w:val="333333"/>
+          <w:sz w:val="21"/>
+          <w:szCs w:val="21"/>
+        </w:rPr>
+        <w:t>char</w:t>
+      </w:r>
+      <w:r>
+        <w:rPr>
+          <w:rFonts w:ascii="Consolas" w:hAnsi="Consolas"/>
+          <w:color w:val="333333"/>
+          <w:sz w:val="21"/>
+          <w:szCs w:val="21"/>
+          <w:shd w:val="clear" w:color="auto" w:fill="EEEEEE"/>
+        </w:rPr>
+        <w:t xml:space="preserve"> *strcat(</w:t>
+      </w:r>
+      <w:r>
+        <w:rPr>
+          <w:rStyle w:val="hljs-keyword"/>
+          <w:rFonts w:ascii="Consolas" w:hAnsi="Consolas"/>
+          <w:b/>
+          <w:bCs/>
+          <w:color w:val="333333"/>
+          <w:sz w:val="21"/>
+          <w:szCs w:val="21"/>
+        </w:rPr>
+        <w:t>char</w:t>
+      </w:r>
+      <w:r>
+        <w:rPr>
+          <w:rFonts w:ascii="Consolas" w:hAnsi="Consolas"/>
+          <w:color w:val="333333"/>
+          <w:sz w:val="21"/>
+          <w:szCs w:val="21"/>
+          <w:shd w:val="clear" w:color="auto" w:fill="EEEEEE"/>
+        </w:rPr>
+        <w:t xml:space="preserve"> *dich,</w:t>
+      </w:r>
+      <w:r>
+        <w:rPr>
+          <w:rStyle w:val="hljs-keyword"/>
+          <w:rFonts w:ascii="Consolas" w:hAnsi="Consolas"/>
+          <w:b/>
+          <w:bCs/>
+          <w:color w:val="333333"/>
+          <w:sz w:val="21"/>
+          <w:szCs w:val="21"/>
+        </w:rPr>
+        <w:t>char</w:t>
+      </w:r>
+      <w:r>
+        <w:rPr>
+          <w:rFonts w:ascii="Consolas" w:hAnsi="Consolas"/>
+          <w:color w:val="333333"/>
+          <w:sz w:val="21"/>
+          <w:szCs w:val="21"/>
+          <w:shd w:val="clear" w:color="auto" w:fill="EEEEEE"/>
+        </w:rPr>
+        <w:t xml:space="preserve"> *nguon)</w:t>
+      </w:r>
+      <w:r>
+        <w:rPr>
+          <w:rFonts w:ascii="Consolas" w:hAnsi="Consolas"/>
+          <w:color w:val="333333"/>
+          <w:sz w:val="21"/>
+          <w:szCs w:val="21"/>
+          <w:shd w:val="clear" w:color="auto" w:fill="EEEEEE"/>
+        </w:rPr>
+        <w:t>;</w:t>
+      </w:r>
+    </w:p>
+    <w:p>
+      <w:pPr>
+        <w:pStyle w:val="NormalWeb"/>
+        <w:shd w:val="clear" w:color="auto" w:fill="FFFFFF"/>
+        <w:rPr>
+          <w:rFonts w:ascii="Helvetica" w:hAnsi="Helvetica"/>
+          <w:color w:val="222222"/>
+          <w:sz w:val="21"/>
+          <w:szCs w:val="21"/>
+        </w:rPr>
+      </w:pPr>
+      <w:r>
+        <w:rPr>
+          <w:rStyle w:val="hljs-keyword"/>
+          <w:rFonts w:ascii="Consolas" w:hAnsi="Consolas"/>
+          <w:b/>
+          <w:bCs/>
+          <w:color w:val="333333"/>
+          <w:sz w:val="21"/>
+          <w:szCs w:val="21"/>
+        </w:rPr>
+        <w:t>int</w:t>
+      </w:r>
+      <w:r>
+        <w:rPr>
+          <w:rStyle w:val="hljs-function"/>
+          <w:rFonts w:ascii="Consolas" w:hAnsi="Consolas"/>
+          <w:color w:val="333333"/>
+          <w:sz w:val="21"/>
+          <w:szCs w:val="21"/>
+        </w:rPr>
+        <w:t xml:space="preserve"> </w:t>
+      </w:r>
+      <w:r>
+        <w:rPr>
+          <w:rStyle w:val="hljs-title"/>
+          <w:rFonts w:ascii="Consolas" w:hAnsi="Consolas"/>
+          <w:b/>
+          <w:bCs/>
+          <w:color w:val="990000"/>
+          <w:sz w:val="21"/>
+          <w:szCs w:val="21"/>
+        </w:rPr>
+        <w:t>strcmp</w:t>
+      </w:r>
+      <w:r>
+        <w:rPr>
+          <w:rStyle w:val="hljs-function"/>
+          <w:rFonts w:ascii="Consolas" w:hAnsi="Consolas"/>
+          <w:color w:val="333333"/>
+          <w:sz w:val="21"/>
+          <w:szCs w:val="21"/>
+        </w:rPr>
+        <w:t>(</w:t>
+      </w:r>
+      <w:r>
+        <w:rPr>
+          <w:rStyle w:val="hljs-keyword"/>
+          <w:rFonts w:ascii="Consolas" w:hAnsi="Consolas"/>
+          <w:b/>
+          <w:bCs/>
+          <w:color w:val="333333"/>
+          <w:sz w:val="21"/>
+          <w:szCs w:val="21"/>
+        </w:rPr>
+        <w:t>char</w:t>
+      </w:r>
+      <w:r>
+        <w:rPr>
+          <w:rStyle w:val="hljs-params"/>
+          <w:rFonts w:ascii="Consolas" w:hAnsi="Consolas"/>
+          <w:color w:val="333333"/>
+          <w:sz w:val="21"/>
+          <w:szCs w:val="21"/>
+        </w:rPr>
+        <w:t xml:space="preserve"> *s1,</w:t>
+      </w:r>
+      <w:r>
+        <w:rPr>
+          <w:rStyle w:val="hljs-keyword"/>
+          <w:rFonts w:ascii="Consolas" w:hAnsi="Consolas"/>
+          <w:b/>
+          <w:bCs/>
+          <w:color w:val="333333"/>
+          <w:sz w:val="21"/>
+          <w:szCs w:val="21"/>
+        </w:rPr>
+        <w:t>char</w:t>
+      </w:r>
+      <w:r>
+        <w:rPr>
+          <w:rStyle w:val="hljs-params"/>
+          <w:rFonts w:ascii="Consolas" w:hAnsi="Consolas"/>
+          <w:color w:val="333333"/>
+          <w:sz w:val="21"/>
+          <w:szCs w:val="21"/>
+        </w:rPr>
+        <w:t xml:space="preserve"> *s2</w:t>
+      </w:r>
+      <w:r>
+        <w:rPr>
+          <w:rStyle w:val="hljs-function"/>
+          <w:rFonts w:ascii="Consolas" w:hAnsi="Consolas"/>
+          <w:color w:val="333333"/>
+          <w:sz w:val="21"/>
+          <w:szCs w:val="21"/>
+        </w:rPr>
+        <w:t>)</w:t>
+      </w:r>
+      <w:r>
+        <w:rPr>
+          <w:rFonts w:ascii="Consolas" w:hAnsi="Consolas"/>
+          <w:color w:val="333333"/>
+          <w:sz w:val="21"/>
+          <w:szCs w:val="21"/>
+          <w:shd w:val="clear" w:color="auto" w:fill="EEEEEE"/>
+        </w:rPr>
+        <w:t>;</w:t>
+      </w:r>
+      <w:r>
+        <w:rPr>
+          <w:rFonts w:ascii="Consolas" w:hAnsi="Consolas"/>
+          <w:color w:val="333333"/>
+          <w:sz w:val="21"/>
+          <w:szCs w:val="21"/>
+          <w:shd w:val="clear" w:color="auto" w:fill="EEEEEE"/>
+        </w:rPr>
+        <w:br/>
+      </w:r>
+      <w:r>
+        <w:rPr>
+          <w:rFonts w:ascii="Helvetica" w:hAnsi="Helvetica"/>
+          <w:color w:val="222222"/>
+          <w:sz w:val="21"/>
+          <w:szCs w:val="21"/>
+        </w:rPr>
+        <w:t>Giá trị âm</w:t>
+      </w:r>
+      <w:r>
+        <w:rPr>
+          <w:rFonts w:ascii="Helvetica" w:hAnsi="Helvetica"/>
+          <w:color w:val="222222"/>
+          <w:sz w:val="21"/>
+          <w:szCs w:val="21"/>
+        </w:rPr>
+        <w:br/>
+        <w:t>nếu chuỗi s1 nhỏ hơn chuỗi s2</w:t>
+      </w:r>
+    </w:p>
+    <w:p>
+      <w:pPr>
+        <w:pStyle w:val="NormalWeb"/>
+        <w:shd w:val="clear" w:color="auto" w:fill="FFFFFF"/>
+        <w:rPr>
+          <w:rFonts w:ascii="Helvetica" w:hAnsi="Helvetica"/>
+          <w:color w:val="222222"/>
+          <w:sz w:val="21"/>
+          <w:szCs w:val="21"/>
+        </w:rPr>
+      </w:pPr>
+      <w:r>
+        <w:rPr>
+          <w:rFonts w:ascii="Helvetica" w:hAnsi="Helvetica"/>
+          <w:color w:val="222222"/>
+          <w:sz w:val="21"/>
+          <w:szCs w:val="21"/>
+        </w:rPr>
+        <w:t>Giá trị 0 nếu</w:t>
+      </w:r>
+      <w:r>
+        <w:rPr>
+          <w:rFonts w:ascii="Helvetica" w:hAnsi="Helvetica"/>
+          <w:color w:val="222222"/>
+          <w:sz w:val="21"/>
+          <w:szCs w:val="21"/>
+        </w:rPr>
+        <w:br/>
+        <w:t>hai chuỗi bằng nhau</w:t>
+      </w:r>
+    </w:p>
+    <w:p>
+      <w:pPr>
+        <w:pStyle w:val="NormalWeb"/>
+        <w:shd w:val="clear" w:color="auto" w:fill="FFFFFF"/>
+        <w:rPr>
+          <w:rFonts w:ascii="Helvetica" w:hAnsi="Helvetica"/>
+          <w:color w:val="222222"/>
+          <w:sz w:val="21"/>
+          <w:szCs w:val="21"/>
+        </w:rPr>
+      </w:pPr>
+      <w:r>
+        <w:rPr>
+          <w:rFonts w:ascii="Helvetica" w:hAnsi="Helvetica"/>
+          <w:color w:val="222222"/>
+          <w:sz w:val="21"/>
+          <w:szCs w:val="21"/>
+        </w:rPr>
+        <w:t>Giá trị dương nếu chuỗi s1 lớn hơn chuỗi s2</w:t>
+      </w:r>
+    </w:p>
+    <w:p>
+      <w:pPr>
+        <w:rPr>
+          <w:rFonts w:ascii="Consolas" w:hAnsi="Consolas"/>
+          <w:color w:val="333333"/>
+          <w:sz w:val="21"/>
+          <w:szCs w:val="21"/>
+          <w:shd w:val="clear" w:color="auto" w:fill="EEEEEE"/>
+        </w:rPr>
+      </w:pPr>
+      <w:r>
+        <w:rPr>
+          <w:rStyle w:val="hljs-keyword"/>
+          <w:rFonts w:ascii="Consolas" w:hAnsi="Consolas"/>
+          <w:b/>
+          <w:bCs/>
+          <w:color w:val="333333"/>
+          <w:sz w:val="21"/>
+          <w:szCs w:val="21"/>
+        </w:rPr>
+        <w:t>char</w:t>
+      </w:r>
+      <w:r>
+        <w:rPr>
+          <w:rFonts w:ascii="Consolas" w:hAnsi="Consolas"/>
+          <w:color w:val="333333"/>
+          <w:sz w:val="21"/>
+          <w:szCs w:val="21"/>
+          <w:shd w:val="clear" w:color="auto" w:fill="EEEEEE"/>
+        </w:rPr>
+        <w:t xml:space="preserve"> *strupr(</w:t>
+      </w:r>
+      <w:r>
+        <w:rPr>
+          <w:rStyle w:val="hljs-keyword"/>
+          <w:rFonts w:ascii="Consolas" w:hAnsi="Consolas"/>
+          <w:b/>
+          <w:bCs/>
+          <w:color w:val="333333"/>
+          <w:sz w:val="21"/>
+          <w:szCs w:val="21"/>
+        </w:rPr>
+        <w:t>char</w:t>
+      </w:r>
+      <w:r>
+        <w:rPr>
+          <w:rFonts w:ascii="Consolas" w:hAnsi="Consolas"/>
+          <w:color w:val="333333"/>
+          <w:sz w:val="21"/>
+          <w:szCs w:val="21"/>
+          <w:shd w:val="clear" w:color="auto" w:fill="EEEEEE"/>
+        </w:rPr>
+        <w:t xml:space="preserve"> *s)</w:t>
+      </w:r>
+      <w:r>
+        <w:rPr>
+          <w:rFonts w:ascii="Consolas" w:hAnsi="Consolas"/>
+          <w:color w:val="333333"/>
+          <w:sz w:val="21"/>
+          <w:szCs w:val="21"/>
+          <w:shd w:val="clear" w:color="auto" w:fill="EEEEEE"/>
+        </w:rPr>
+        <w:t>;</w:t>
+      </w:r>
+    </w:p>
+    <w:p>
+      <w:pPr>
+        <w:rPr>
+          <w:rFonts w:ascii="Consolas" w:hAnsi="Consolas"/>
+          <w:color w:val="333333"/>
+          <w:sz w:val="21"/>
+          <w:szCs w:val="21"/>
+          <w:shd w:val="clear" w:color="auto" w:fill="EEEEEE"/>
+        </w:rPr>
+      </w:pPr>
+      <w:r>
+        <w:rPr>
+          <w:rStyle w:val="hljs-keyword"/>
+          <w:rFonts w:ascii="Consolas" w:hAnsi="Consolas"/>
+          <w:b/>
+          <w:bCs/>
+          <w:color w:val="333333"/>
+          <w:sz w:val="21"/>
+          <w:szCs w:val="21"/>
+        </w:rPr>
+        <w:t>char</w:t>
+      </w:r>
+      <w:r>
+        <w:rPr>
+          <w:rStyle w:val="hljs-function"/>
+          <w:rFonts w:ascii="Consolas" w:hAnsi="Consolas"/>
+          <w:color w:val="333333"/>
+          <w:sz w:val="21"/>
+          <w:szCs w:val="21"/>
+        </w:rPr>
+        <w:t xml:space="preserve"> *</w:t>
+      </w:r>
+      <w:r>
+        <w:rPr>
+          <w:rStyle w:val="hljs-title"/>
+          <w:rFonts w:ascii="Consolas" w:hAnsi="Consolas"/>
+          <w:b/>
+          <w:bCs/>
+          <w:color w:val="990000"/>
+          <w:sz w:val="21"/>
+          <w:szCs w:val="21"/>
+        </w:rPr>
+        <w:t>strlwr</w:t>
+      </w:r>
+      <w:r>
+        <w:rPr>
+          <w:rStyle w:val="hljs-params"/>
+          <w:rFonts w:ascii="Consolas" w:hAnsi="Consolas"/>
+          <w:color w:val="333333"/>
+          <w:sz w:val="21"/>
+          <w:szCs w:val="21"/>
+        </w:rPr>
+        <w:t>(</w:t>
+      </w:r>
+      <w:r>
+        <w:rPr>
+          <w:rStyle w:val="hljs-keyword"/>
+          <w:rFonts w:ascii="Consolas" w:hAnsi="Consolas"/>
+          <w:b/>
+          <w:bCs/>
+          <w:color w:val="333333"/>
+          <w:sz w:val="21"/>
+          <w:szCs w:val="21"/>
+        </w:rPr>
+        <w:t>char</w:t>
+      </w:r>
+      <w:r>
+        <w:rPr>
+          <w:rStyle w:val="hljs-params"/>
+          <w:rFonts w:ascii="Consolas" w:hAnsi="Consolas"/>
+          <w:color w:val="333333"/>
+          <w:sz w:val="21"/>
+          <w:szCs w:val="21"/>
+        </w:rPr>
+        <w:t xml:space="preserve"> *s)</w:t>
+      </w:r>
+      <w:r>
+        <w:rPr>
+          <w:rFonts w:ascii="Consolas" w:hAnsi="Consolas"/>
+          <w:color w:val="333333"/>
+          <w:sz w:val="21"/>
+          <w:szCs w:val="21"/>
+          <w:shd w:val="clear" w:color="auto" w:fill="EEEEEE"/>
+        </w:rPr>
+        <w:t>;</w:t>
+      </w:r>
+    </w:p>
+    <w:p>
+      <w:pPr>
+        <w:rPr>
+          <w:rFonts w:ascii="Consolas" w:hAnsi="Consolas"/>
+          <w:color w:val="333333"/>
+          <w:sz w:val="21"/>
+          <w:szCs w:val="21"/>
+          <w:shd w:val="clear" w:color="auto" w:fill="EEEEEE"/>
+        </w:rPr>
+      </w:pPr>
+      <w:r>
+        <w:rPr>
+          <w:rStyle w:val="hljs-keyword"/>
+          <w:rFonts w:ascii="Consolas" w:hAnsi="Consolas"/>
+          <w:b/>
+          <w:bCs/>
+          <w:color w:val="333333"/>
+          <w:sz w:val="21"/>
+          <w:szCs w:val="21"/>
+        </w:rPr>
+        <w:t>char</w:t>
+      </w:r>
+      <w:r>
+        <w:rPr>
+          <w:rStyle w:val="hljs-function"/>
+          <w:rFonts w:ascii="Consolas" w:hAnsi="Consolas"/>
+          <w:color w:val="333333"/>
+          <w:sz w:val="21"/>
+          <w:szCs w:val="21"/>
+        </w:rPr>
+        <w:t xml:space="preserve"> *</w:t>
+      </w:r>
+      <w:r>
+        <w:rPr>
+          <w:rStyle w:val="hljs-title"/>
+          <w:rFonts w:ascii="Consolas" w:hAnsi="Consolas"/>
+          <w:b/>
+          <w:bCs/>
+          <w:color w:val="990000"/>
+          <w:sz w:val="21"/>
+          <w:szCs w:val="21"/>
+        </w:rPr>
+        <w:t>strrev</w:t>
+      </w:r>
+      <w:r>
+        <w:rPr>
+          <w:rStyle w:val="hljs-params"/>
+          <w:rFonts w:ascii="Consolas" w:hAnsi="Consolas"/>
+          <w:color w:val="333333"/>
+          <w:sz w:val="21"/>
+          <w:szCs w:val="21"/>
+        </w:rPr>
+        <w:t>(</w:t>
+      </w:r>
+      <w:r>
+        <w:rPr>
+          <w:rStyle w:val="hljs-keyword"/>
+          <w:rFonts w:ascii="Consolas" w:hAnsi="Consolas"/>
+          <w:b/>
+          <w:bCs/>
+          <w:color w:val="333333"/>
+          <w:sz w:val="21"/>
+          <w:szCs w:val="21"/>
+        </w:rPr>
+        <w:t>char</w:t>
+      </w:r>
+      <w:r>
+        <w:rPr>
+          <w:rStyle w:val="hljs-params"/>
+          <w:rFonts w:ascii="Consolas" w:hAnsi="Consolas"/>
+          <w:color w:val="333333"/>
+          <w:sz w:val="21"/>
+          <w:szCs w:val="21"/>
+        </w:rPr>
+        <w:t xml:space="preserve"> *s)</w:t>
+      </w:r>
+      <w:r>
+        <w:rPr>
+          <w:rFonts w:ascii="Consolas" w:hAnsi="Consolas"/>
+          <w:color w:val="333333"/>
+          <w:sz w:val="21"/>
+          <w:szCs w:val="21"/>
+          <w:shd w:val="clear" w:color="auto" w:fill="EEEEEE"/>
+        </w:rPr>
+        <w:t>;</w:t>
+      </w:r>
+      <w:r>
+        <w:rPr>
+          <w:rFonts w:ascii="Consolas" w:hAnsi="Consolas"/>
+          <w:color w:val="333333"/>
+          <w:sz w:val="21"/>
+          <w:szCs w:val="21"/>
+          <w:shd w:val="clear" w:color="auto" w:fill="EEEEEE"/>
+        </w:rPr>
+        <w:t xml:space="preserve"> // đảo ngược chuỗi</w:t>
+      </w:r>
+    </w:p>
+    <w:p>
+      <w:pPr>
+        <w:rPr>
+          <w:rFonts w:ascii="Consolas" w:hAnsi="Consolas"/>
+          <w:color w:val="333333"/>
+          <w:sz w:val="21"/>
+          <w:szCs w:val="21"/>
+          <w:shd w:val="clear" w:color="auto" w:fill="EEEEEE"/>
+        </w:rPr>
+      </w:pPr>
+      <w:r>
+        <w:rPr>
+          <w:rFonts w:ascii="Consolas" w:hAnsi="Consolas"/>
+          <w:color w:val="333333"/>
+          <w:sz w:val="21"/>
+          <w:szCs w:val="21"/>
+          <w:shd w:val="clear" w:color="auto" w:fill="EEEEEE"/>
+        </w:rPr>
+        <w:t>HinhTron(int _x, int _y, int _r) : Diem(_x,_y)</w:t>
+      </w:r>
+      <w:r>
+        <w:rPr>
+          <w:rFonts w:ascii="Consolas" w:hAnsi="Consolas"/>
+          <w:color w:val="333333"/>
+          <w:sz w:val="21"/>
+          <w:szCs w:val="21"/>
+          <w:shd w:val="clear" w:color="auto" w:fill="EEEEEE"/>
+        </w:rPr>
+        <w:t xml:space="preserve"> {} // kế thừa hàm tạo</w:t>
+      </w:r>
       <w:bookmarkStart w:id="4" w:name="_GoBack"/>
       <w:bookmarkEnd w:id="4"/>
+    </w:p>
+    <w:p>
+      <w:pPr>
+        <w:rPr>
+          <w:rFonts w:ascii="Consolas" w:hAnsi="Consolas"/>
+          <w:color w:val="333333"/>
+          <w:sz w:val="21"/>
+          <w:szCs w:val="21"/>
+          <w:shd w:val="clear" w:color="auto" w:fill="EEEEEE"/>
+        </w:rPr>
+      </w:pPr>
+    </w:p>
+    <w:p>
+      <w:pPr>
+        <w:rPr>
+          <w:rFonts w:ascii="Consolas" w:eastAsia="Times New Roman" w:hAnsi="Consolas" w:cs="Times New Roman"/>
+          <w:color w:val="333333"/>
+          <w:shd w:val="clear" w:color="auto" w:fill="EEEEEE"/>
+        </w:rPr>
+      </w:pPr>
     </w:p>
     <w:sectPr>
       <w:pgSz w:w="11907" w:h="16840" w:code="9"/>
@@ -586,6 +1356,163 @@
     </w:sectPr>
   </w:body>
 </w:document>
+</file>
+
+<file path=word/numbering.xml><?xml version="1.0" encoding="utf-8"?>
+<w:numbering xmlns:wpc="http://schemas.microsoft.com/office/word/2010/wordprocessingCanvas" xmlns:mc="http://schemas.openxmlformats.org/markup-compatibility/2006" xmlns:o="urn:schemas-microsoft-com:office:office" xmlns:r="http://schemas.openxmlformats.org/officeDocument/2006/relationships" xmlns:m="http://schemas.openxmlformats.org/officeDocument/2006/math" xmlns:v="urn:schemas-microsoft-com:vml" xmlns:wp14="http://schemas.microsoft.com/office/word/2010/wordprocessingDrawing" xmlns:wp="http://schemas.openxmlformats.org/drawingml/2006/wordprocessingDrawing" xmlns:w10="urn:schemas-microsoft-com:office:word" xmlns:w="http://schemas.openxmlformats.org/wordprocessingml/2006/main" xmlns:w14="http://schemas.microsoft.com/office/word/2010/wordml" xmlns:w15="http://schemas.microsoft.com/office/word/2012/wordml" xmlns:wpg="http://schemas.microsoft.com/office/word/2010/wordprocessingGroup" xmlns:wpi="http://schemas.microsoft.com/office/word/2010/wordprocessingInk" xmlns:wne="http://schemas.microsoft.com/office/word/2006/wordml" xmlns:wps="http://schemas.microsoft.com/office/word/2010/wordprocessingShape" mc:Ignorable="w14 w15 wp14">
+  <w:abstractNum w:abstractNumId="0" w15:restartNumberingAfterBreak="0">
+    <w:nsid w:val="4A253D18"/>
+    <w:multiLevelType w:val="multilevel"/>
+    <w:tmpl w:val="1C880740"/>
+    <w:lvl w:ilvl="0">
+      <w:start w:val="1"/>
+      <w:numFmt w:val="bullet"/>
+      <w:lvlText w:val=""/>
+      <w:lvlJc w:val="left"/>
+      <w:pPr>
+        <w:tabs>
+          <w:tab w:val="num" w:pos="720"/>
+        </w:tabs>
+        <w:ind w:left="720" w:hanging="360"/>
+      </w:pPr>
+      <w:rPr>
+        <w:rFonts w:ascii="Symbol" w:hAnsi="Symbol" w:hint="default"/>
+        <w:sz w:val="20"/>
+      </w:rPr>
+    </w:lvl>
+    <w:lvl w:ilvl="1" w:tentative="1">
+      <w:start w:val="1"/>
+      <w:numFmt w:val="bullet"/>
+      <w:lvlText w:val="o"/>
+      <w:lvlJc w:val="left"/>
+      <w:pPr>
+        <w:tabs>
+          <w:tab w:val="num" w:pos="1440"/>
+        </w:tabs>
+        <w:ind w:left="1440" w:hanging="360"/>
+      </w:pPr>
+      <w:rPr>
+        <w:rFonts w:ascii="Courier New" w:hAnsi="Courier New" w:hint="default"/>
+        <w:sz w:val="20"/>
+      </w:rPr>
+    </w:lvl>
+    <w:lvl w:ilvl="2" w:tentative="1">
+      <w:start w:val="1"/>
+      <w:numFmt w:val="bullet"/>
+      <w:lvlText w:val=""/>
+      <w:lvlJc w:val="left"/>
+      <w:pPr>
+        <w:tabs>
+          <w:tab w:val="num" w:pos="2160"/>
+        </w:tabs>
+        <w:ind w:left="2160" w:hanging="360"/>
+      </w:pPr>
+      <w:rPr>
+        <w:rFonts w:ascii="Wingdings" w:hAnsi="Wingdings" w:hint="default"/>
+        <w:sz w:val="20"/>
+      </w:rPr>
+    </w:lvl>
+    <w:lvl w:ilvl="3" w:tentative="1">
+      <w:start w:val="1"/>
+      <w:numFmt w:val="bullet"/>
+      <w:lvlText w:val=""/>
+      <w:lvlJc w:val="left"/>
+      <w:pPr>
+        <w:tabs>
+          <w:tab w:val="num" w:pos="2880"/>
+        </w:tabs>
+        <w:ind w:left="2880" w:hanging="360"/>
+      </w:pPr>
+      <w:rPr>
+        <w:rFonts w:ascii="Wingdings" w:hAnsi="Wingdings" w:hint="default"/>
+        <w:sz w:val="20"/>
+      </w:rPr>
+    </w:lvl>
+    <w:lvl w:ilvl="4" w:tentative="1">
+      <w:start w:val="1"/>
+      <w:numFmt w:val="bullet"/>
+      <w:lvlText w:val=""/>
+      <w:lvlJc w:val="left"/>
+      <w:pPr>
+        <w:tabs>
+          <w:tab w:val="num" w:pos="3600"/>
+        </w:tabs>
+        <w:ind w:left="3600" w:hanging="360"/>
+      </w:pPr>
+      <w:rPr>
+        <w:rFonts w:ascii="Wingdings" w:hAnsi="Wingdings" w:hint="default"/>
+        <w:sz w:val="20"/>
+      </w:rPr>
+    </w:lvl>
+    <w:lvl w:ilvl="5" w:tentative="1">
+      <w:start w:val="1"/>
+      <w:numFmt w:val="bullet"/>
+      <w:lvlText w:val=""/>
+      <w:lvlJc w:val="left"/>
+      <w:pPr>
+        <w:tabs>
+          <w:tab w:val="num" w:pos="4320"/>
+        </w:tabs>
+        <w:ind w:left="4320" w:hanging="360"/>
+      </w:pPr>
+      <w:rPr>
+        <w:rFonts w:ascii="Wingdings" w:hAnsi="Wingdings" w:hint="default"/>
+        <w:sz w:val="20"/>
+      </w:rPr>
+    </w:lvl>
+    <w:lvl w:ilvl="6" w:tentative="1">
+      <w:start w:val="1"/>
+      <w:numFmt w:val="bullet"/>
+      <w:lvlText w:val=""/>
+      <w:lvlJc w:val="left"/>
+      <w:pPr>
+        <w:tabs>
+          <w:tab w:val="num" w:pos="5040"/>
+        </w:tabs>
+        <w:ind w:left="5040" w:hanging="360"/>
+      </w:pPr>
+      <w:rPr>
+        <w:rFonts w:ascii="Wingdings" w:hAnsi="Wingdings" w:hint="default"/>
+        <w:sz w:val="20"/>
+      </w:rPr>
+    </w:lvl>
+    <w:lvl w:ilvl="7" w:tentative="1">
+      <w:start w:val="1"/>
+      <w:numFmt w:val="bullet"/>
+      <w:lvlText w:val=""/>
+      <w:lvlJc w:val="left"/>
+      <w:pPr>
+        <w:tabs>
+          <w:tab w:val="num" w:pos="5760"/>
+        </w:tabs>
+        <w:ind w:left="5760" w:hanging="360"/>
+      </w:pPr>
+      <w:rPr>
+        <w:rFonts w:ascii="Wingdings" w:hAnsi="Wingdings" w:hint="default"/>
+        <w:sz w:val="20"/>
+      </w:rPr>
+    </w:lvl>
+    <w:lvl w:ilvl="8" w:tentative="1">
+      <w:start w:val="1"/>
+      <w:numFmt w:val="bullet"/>
+      <w:lvlText w:val=""/>
+      <w:lvlJc w:val="left"/>
+      <w:pPr>
+        <w:tabs>
+          <w:tab w:val="num" w:pos="6480"/>
+        </w:tabs>
+        <w:ind w:left="6480" w:hanging="360"/>
+      </w:pPr>
+      <w:rPr>
+        <w:rFonts w:ascii="Wingdings" w:hAnsi="Wingdings" w:hint="default"/>
+        <w:sz w:val="20"/>
+      </w:rPr>
+    </w:lvl>
+  </w:abstractNum>
+  <w:num w:numId="1">
+    <w:abstractNumId w:val="0"/>
+  </w:num>
+</w:numbering>
 </file>
 
 <file path=word/styles.xml><?xml version="1.0" encoding="utf-8"?>
@@ -1031,6 +1958,80 @@
       </w:tblBorders>
     </w:tblPr>
   </w:style>
+  <w:style w:type="paragraph" w:styleId="NoSpacing">
+    <w:name w:val="No Spacing"/>
+    <w:uiPriority w:val="1"/>
+    <w:qFormat/>
+    <w:rsid w:val="001C668E"/>
+    <w:pPr>
+      <w:spacing w:after="0" w:line="240" w:lineRule="auto"/>
+    </w:pPr>
+  </w:style>
+  <w:style w:type="table" w:styleId="TableGrid">
+    <w:name w:val="Table Grid"/>
+    <w:basedOn w:val="TableNormal"/>
+    <w:uiPriority w:val="39"/>
+    <w:rsid w:val="001C668E"/>
+    <w:pPr>
+      <w:spacing w:after="0" w:line="240" w:lineRule="auto"/>
+    </w:pPr>
+    <w:tblPr>
+      <w:tblBorders>
+        <w:top w:val="single" w:sz="4" w:space="0" w:color="auto"/>
+        <w:left w:val="single" w:sz="4" w:space="0" w:color="auto"/>
+        <w:bottom w:val="single" w:sz="4" w:space="0" w:color="auto"/>
+        <w:right w:val="single" w:sz="4" w:space="0" w:color="auto"/>
+        <w:insideH w:val="single" w:sz="4" w:space="0" w:color="auto"/>
+        <w:insideV w:val="single" w:sz="4" w:space="0" w:color="auto"/>
+      </w:tblBorders>
+    </w:tblPr>
+  </w:style>
+  <w:style w:type="character" w:customStyle="1" w:styleId="hljs-builtin">
+    <w:name w:val="hljs-built_in"/>
+    <w:basedOn w:val="DefaultParagraphFont"/>
+    <w:rsid w:val="00AA3066"/>
+  </w:style>
+  <w:style w:type="character" w:customStyle="1" w:styleId="hljs-string">
+    <w:name w:val="hljs-string"/>
+    <w:basedOn w:val="DefaultParagraphFont"/>
+    <w:rsid w:val="00AA3066"/>
+  </w:style>
+  <w:style w:type="character" w:customStyle="1" w:styleId="hljs-keyword">
+    <w:name w:val="hljs-keyword"/>
+    <w:basedOn w:val="DefaultParagraphFont"/>
+    <w:rsid w:val="00AA3066"/>
+  </w:style>
+  <w:style w:type="character" w:customStyle="1" w:styleId="hljs-title">
+    <w:name w:val="hljs-title"/>
+    <w:basedOn w:val="DefaultParagraphFont"/>
+    <w:rsid w:val="00AA3066"/>
+  </w:style>
+  <w:style w:type="character" w:customStyle="1" w:styleId="hljs-params">
+    <w:name w:val="hljs-params"/>
+    <w:basedOn w:val="DefaultParagraphFont"/>
+    <w:rsid w:val="00AA3066"/>
+  </w:style>
+  <w:style w:type="character" w:customStyle="1" w:styleId="hljs-function">
+    <w:name w:val="hljs-function"/>
+    <w:basedOn w:val="DefaultParagraphFont"/>
+    <w:rsid w:val="00AA3066"/>
+  </w:style>
+  <w:style w:type="paragraph" w:styleId="NormalWeb">
+    <w:name w:val="Normal (Web)"/>
+    <w:basedOn w:val="Normal"/>
+    <w:uiPriority w:val="99"/>
+    <w:semiHidden/>
+    <w:unhideWhenUsed/>
+    <w:rsid w:val="00AA3066"/>
+    <w:pPr>
+      <w:spacing w:before="100" w:beforeAutospacing="1" w:after="100" w:afterAutospacing="1" w:line="240" w:lineRule="auto"/>
+    </w:pPr>
+    <w:rPr>
+      <w:rFonts w:ascii="Times New Roman" w:eastAsia="Times New Roman" w:hAnsi="Times New Roman" w:cs="Times New Roman"/>
+      <w:sz w:val="24"/>
+      <w:szCs w:val="24"/>
+    </w:rPr>
+  </w:style>
 </w:styles>
 </file>
 
